--- a/Structure table.docx
+++ b/Structure table.docx
@@ -41,12 +41,7 @@
       </w:r>
       <w:proofErr w:type="spellStart"/>
       <w:r>
-        <w:t>tex</w:t>
-      </w:r>
-      <w:bookmarkStart w:id="0" w:name="_GoBack"/>
-      <w:bookmarkEnd w:id="0"/>
-      <w:r>
-        <w:t>t</w:t>
+        <w:t>text</w:t>
       </w:r>
       <w:proofErr w:type="spellEnd"/>
       <w:r>
@@ -184,6 +179,29 @@
       <w:r>
         <w:t>Quantité : entier sur 4 chiffres.</w:t>
       </w:r>
+    </w:p>
+    <w:p>
+      <w:pPr>
+        <w:pStyle w:val="Paragraphedeliste"/>
+      </w:pPr>
+    </w:p>
+    <w:p/>
+    <w:p>
+      <w:r>
+        <w:t>Quand on veut ajouter un objet : panneau déroulant ajout Support encre ou Autre.</w:t>
+      </w:r>
+    </w:p>
+    <w:p>
+      <w:r>
+        <w:t xml:space="preserve">Pour support et encre on laisse les cadres à remplir existants mais on les concatène comme expliqué ci-dessus. </w:t>
+      </w:r>
+    </w:p>
+    <w:p>
+      <w:r>
+        <w:t>Donc tous les éléments peuvent être recherchés sur la même page.</w:t>
+      </w:r>
+      <w:bookmarkStart w:id="0" w:name="_GoBack"/>
+      <w:bookmarkEnd w:id="0"/>
     </w:p>
     <w:sectPr>
       <w:pgSz w:w="11906" w:h="16838"/>
@@ -787,6 +805,7 @@
     <w:lsdException w:name="HTML Sample" w:semiHidden="1" w:unhideWhenUsed="1"/>
     <w:lsdException w:name="HTML Typewriter" w:semiHidden="1" w:unhideWhenUsed="1"/>
     <w:lsdException w:name="HTML Variable" w:semiHidden="1" w:unhideWhenUsed="1"/>
+    <w:lsdException w:name="Normal Table" w:semiHidden="1" w:unhideWhenUsed="1"/>
     <w:lsdException w:name="annotation subject" w:semiHidden="1" w:unhideWhenUsed="1"/>
     <w:lsdException w:name="No List" w:semiHidden="1" w:unhideWhenUsed="1"/>
     <w:lsdException w:name="Outline List 1" w:semiHidden="1" w:unhideWhenUsed="1"/>
@@ -833,8 +852,10 @@
     <w:lsdException w:name="Table Subtle 2" w:semiHidden="1" w:unhideWhenUsed="1"/>
     <w:lsdException w:name="Table Web 1" w:semiHidden="1" w:unhideWhenUsed="1"/>
     <w:lsdException w:name="Table Web 2" w:semiHidden="1" w:unhideWhenUsed="1"/>
+    <w:lsdException w:name="Table Web 3" w:semiHidden="1" w:unhideWhenUsed="1"/>
     <w:lsdException w:name="Balloon Text" w:semiHidden="1" w:unhideWhenUsed="1"/>
     <w:lsdException w:name="Table Grid" w:uiPriority="39"/>
+    <w:lsdException w:name="Table Theme" w:semiHidden="1" w:unhideWhenUsed="1"/>
     <w:lsdException w:name="Placeholder Text" w:semiHidden="1"/>
     <w:lsdException w:name="No Spacing" w:uiPriority="1" w:qFormat="1"/>
     <w:lsdException w:name="Light Shading" w:uiPriority="60"/>
